--- a/xpu-common/src/main/resources/static/template/gjTeacher_template.docx
+++ b/xpu-common/src/main/resources/static/template/gjTeacher_template.docx
@@ -31,273 +31,6 @@
     <w:p>
       <w:pPr>
         <w:rPr>
-          <w:sz w:val="28"/>
-          <w:szCs w:val="28"/>
-        </w:rPr>
-      </w:pPr>
-      <w:r>
-        <w:rPr>
-          <w:sz w:val="28"/>
-          <w:szCs w:val="28"/>
-        </w:rPr>
-        <w:t>1、</w:t>
-      </w:r>
-      <w:r>
-        <w:rPr>
-          <w:rFonts w:hint="eastAsia"/>
-          <w:sz w:val="28"/>
-          <w:szCs w:val="28"/>
-        </w:rPr>
-        <w:t>共</w:t>
-      </w:r>
-      <w:r>
-        <w:rPr>
-          <w:sz w:val="28"/>
-          <w:szCs w:val="28"/>
-          <w:u w:val="single"/>
-        </w:rPr>
-        <w:t>{{</w:t>
-      </w:r>
-      <w:proofErr w:type="spellStart"/>
-      <w:r>
-        <w:rPr>
-          <w:rFonts w:hint="eastAsia"/>
-          <w:sz w:val="28"/>
-          <w:szCs w:val="28"/>
-          <w:u w:val="single"/>
-        </w:rPr>
-        <w:t>t</w:t>
-      </w:r>
-      <w:r>
-        <w:rPr>
-          <w:sz w:val="28"/>
-          <w:szCs w:val="28"/>
-          <w:u w:val="single"/>
-        </w:rPr>
-        <w:t>eacherNum</w:t>
-      </w:r>
-      <w:proofErr w:type="spellEnd"/>
-      <w:r>
-        <w:rPr>
-          <w:sz w:val="28"/>
-          <w:szCs w:val="28"/>
-          <w:u w:val="single"/>
-        </w:rPr>
-        <w:t>}}</w:t>
-      </w:r>
-      <w:r>
-        <w:rPr>
-          <w:rFonts w:hint="eastAsia"/>
-          <w:sz w:val="28"/>
-          <w:szCs w:val="28"/>
-        </w:rPr>
-        <w:t>人</w:t>
-      </w:r>
-    </w:p>
-    <w:p>
-      <w:pPr>
-        <w:rPr>
-          <w:sz w:val="28"/>
-          <w:szCs w:val="28"/>
-        </w:rPr>
-      </w:pPr>
-      <w:r>
-        <w:rPr>
-          <w:rFonts w:hint="eastAsia"/>
-          <w:sz w:val="28"/>
-          <w:szCs w:val="28"/>
-        </w:rPr>
-        <w:t>2、博士人数：</w:t>
-      </w:r>
-      <w:r>
-        <w:rPr>
-          <w:sz w:val="28"/>
-          <w:szCs w:val="28"/>
-          <w:u w:val="single"/>
-        </w:rPr>
-        <w:t>{{</w:t>
-      </w:r>
-      <w:proofErr w:type="spellStart"/>
-      <w:r>
-        <w:rPr>
-          <w:rFonts w:hint="eastAsia"/>
-          <w:sz w:val="28"/>
-          <w:szCs w:val="28"/>
-          <w:u w:val="single"/>
-        </w:rPr>
-        <w:t>b</w:t>
-      </w:r>
-      <w:r>
-        <w:rPr>
-          <w:rFonts w:hint="eastAsia"/>
-          <w:sz w:val="28"/>
-          <w:szCs w:val="28"/>
-          <w:u w:val="single"/>
-        </w:rPr>
-        <w:t>oshiNum</w:t>
-      </w:r>
-      <w:proofErr w:type="spellEnd"/>
-      <w:r>
-        <w:rPr>
-          <w:sz w:val="28"/>
-          <w:szCs w:val="28"/>
-          <w:u w:val="single"/>
-        </w:rPr>
-        <w:t>}}</w:t>
-      </w:r>
-      <w:r>
-        <w:rPr>
-          <w:rFonts w:hint="eastAsia"/>
-          <w:sz w:val="28"/>
-          <w:szCs w:val="28"/>
-        </w:rPr>
-        <w:t>人</w:t>
-      </w:r>
-    </w:p>
-    <w:p>
-      <w:pPr>
-        <w:rPr>
-          <w:sz w:val="28"/>
-          <w:szCs w:val="28"/>
-        </w:rPr>
-      </w:pPr>
-      <w:r>
-        <w:rPr>
-          <w:sz w:val="28"/>
-          <w:szCs w:val="28"/>
-        </w:rPr>
-        <w:t>3</w:t>
-      </w:r>
-      <w:r>
-        <w:rPr>
-          <w:rFonts w:hint="eastAsia"/>
-          <w:sz w:val="28"/>
-          <w:szCs w:val="28"/>
-        </w:rPr>
-        <w:t>、硕士人数：</w:t>
-      </w:r>
-      <w:r>
-        <w:rPr>
-          <w:sz w:val="28"/>
-          <w:szCs w:val="28"/>
-          <w:u w:val="single"/>
-        </w:rPr>
-        <w:t>{{</w:t>
-      </w:r>
-      <w:proofErr w:type="spellStart"/>
-      <w:r>
-        <w:rPr>
-          <w:sz w:val="28"/>
-          <w:szCs w:val="28"/>
-          <w:u w:val="single"/>
-        </w:rPr>
-        <w:t>shuoshi</w:t>
-      </w:r>
-      <w:r>
-        <w:rPr>
-          <w:rFonts w:hint="eastAsia"/>
-          <w:sz w:val="28"/>
-          <w:szCs w:val="28"/>
-          <w:u w:val="single"/>
-        </w:rPr>
-        <w:t>Num</w:t>
-      </w:r>
-      <w:proofErr w:type="spellEnd"/>
-      <w:r>
-        <w:rPr>
-          <w:sz w:val="28"/>
-          <w:szCs w:val="28"/>
-          <w:u w:val="single"/>
-        </w:rPr>
-        <w:t>}}</w:t>
-      </w:r>
-      <w:r>
-        <w:rPr>
-          <w:rFonts w:hint="eastAsia"/>
-          <w:sz w:val="28"/>
-          <w:szCs w:val="28"/>
-        </w:rPr>
-        <w:t>人</w:t>
-      </w:r>
-    </w:p>
-    <w:p>
-      <w:pPr>
-        <w:rPr>
-          <w:sz w:val="28"/>
-          <w:szCs w:val="28"/>
-        </w:rPr>
-      </w:pPr>
-      <w:r>
-        <w:rPr>
-          <w:sz w:val="28"/>
-          <w:szCs w:val="28"/>
-        </w:rPr>
-        <w:t>4</w:t>
-      </w:r>
-      <w:r>
-        <w:rPr>
-          <w:rFonts w:hint="eastAsia"/>
-          <w:sz w:val="28"/>
-          <w:szCs w:val="28"/>
-        </w:rPr>
-        <w:t>、本科人数：</w:t>
-      </w:r>
-      <w:r>
-        <w:rPr>
-          <w:sz w:val="28"/>
-          <w:szCs w:val="28"/>
-          <w:u w:val="single"/>
-        </w:rPr>
-        <w:t>{{</w:t>
-      </w:r>
-      <w:proofErr w:type="spellStart"/>
-      <w:r>
-        <w:rPr>
-          <w:sz w:val="28"/>
-          <w:szCs w:val="28"/>
-          <w:u w:val="single"/>
-        </w:rPr>
-        <w:t>benke</w:t>
-      </w:r>
-      <w:r>
-        <w:rPr>
-          <w:rFonts w:hint="eastAsia"/>
-          <w:sz w:val="28"/>
-          <w:szCs w:val="28"/>
-          <w:u w:val="single"/>
-        </w:rPr>
-        <w:t>Num</w:t>
-      </w:r>
-      <w:proofErr w:type="spellEnd"/>
-      <w:r>
-        <w:rPr>
-          <w:sz w:val="28"/>
-          <w:szCs w:val="28"/>
-          <w:u w:val="single"/>
-        </w:rPr>
-        <w:t>}}</w:t>
-      </w:r>
-      <w:r>
-        <w:rPr>
-          <w:rFonts w:hint="eastAsia"/>
-          <w:sz w:val="28"/>
-          <w:szCs w:val="28"/>
-        </w:rPr>
-        <w:t>人</w:t>
-      </w:r>
-    </w:p>
-    <w:p>
-      <w:pPr>
-        <w:rPr>
-          <w:sz w:val="28"/>
-          <w:szCs w:val="28"/>
-        </w:rPr>
-      </w:pPr>
-    </w:p>
-    <w:p>
-      <w:pPr>
-        <w:rPr>
-          <w:rFonts w:hint="eastAsia"/>
           <w:sz w:val="28"/>
           <w:szCs w:val="28"/>
         </w:rPr>
